--- a/Everfino Report.docx
+++ b/Everfino Report.docx
@@ -175,7 +175,19 @@
         <w:rPr>
           <w:sz w:val="28"/>
         </w:rPr>
-        <w:t>“Software Development Project”</w:t>
+        <w:t>“</w:t>
+      </w:r>
+      <w:r>
+        <w:rPr>
+          <w:sz w:val="28"/>
+        </w:rPr>
+        <w:t>System Design Practice</w:t>
+      </w:r>
+      <w:r>
+        <w:rPr>
+          <w:sz w:val="28"/>
+        </w:rPr>
+        <w:t>”</w:t>
       </w:r>
     </w:p>
     <w:p>
@@ -656,6 +668,8 @@
         </w:rPr>
         <w:t xml:space="preserve">This is to certify </w:t>
       </w:r>
+      <w:bookmarkStart w:id="0" w:name="_GoBack"/>
+      <w:bookmarkEnd w:id="0"/>
       <w:r>
         <w:rPr>
           <w:b/>
@@ -663,7 +677,7 @@
           <w:szCs w:val="24"/>
           <w:u w:val="single"/>
         </w:rPr>
-        <w:t>Software Development Project</w:t>
+        <w:t>System Design Practice</w:t>
       </w:r>
       <w:r>
         <w:rPr>
@@ -10701,7 +10715,7 @@
             <v:path o:extrusionok="f" gradientshapeok="t" o:connecttype="rect"/>
             <o:lock v:ext="edit" aspectratio="t"/>
           </v:shapetype>
-          <v:shape id="_x0000_i1081" type="#_x0000_t75" style="width:420.3pt;height:420.3pt">
+          <v:shape id="_x0000_i1025" type="#_x0000_t75" style="width:420.3pt;height:420.3pt">
             <v:imagedata r:id="rId19" o:title="PlaceOrder_Sequence1 (1)"/>
           </v:shape>
         </w:pict>
@@ -10828,7 +10842,7 @@
           <w:szCs w:val="32"/>
         </w:rPr>
         <w:pict>
-          <v:shape id="_x0000_i1082" type="#_x0000_t75" style="width:420.3pt;height:420.3pt">
+          <v:shape id="_x0000_i1026" type="#_x0000_t75" style="width:420.3pt;height:420.3pt">
             <v:imagedata r:id="rId20" o:title="OnlinePayment_sequence1 (1)"/>
           </v:shape>
         </w:pict>
@@ -10934,7 +10948,7 @@
     <w:p>
       <w:r>
         <w:pict>
-          <v:shape id="_x0000_i1083" type="#_x0000_t75" style="width:420.3pt;height:420.3pt">
+          <v:shape id="_x0000_i1027" type="#_x0000_t75" style="width:420.3pt;height:420.3pt">
             <v:imagedata r:id="rId21" o:title="TableReservation_sequence1 (1)"/>
           </v:shape>
         </w:pict>
@@ -11054,7 +11068,7 @@
           <w:szCs w:val="48"/>
         </w:rPr>
         <w:pict>
-          <v:shape id="_x0000_i1084" type="#_x0000_t75" style="width:452.1pt;height:475.55pt">
+          <v:shape id="_x0000_i1028" type="#_x0000_t75" style="width:452.1pt;height:475.55pt">
             <v:imagedata r:id="rId22" o:title="placeorder_activity1"/>
           </v:shape>
         </w:pict>
@@ -11157,7 +11171,7 @@
           <w:szCs w:val="32"/>
         </w:rPr>
         <w:pict>
-          <v:shape id="_x0000_i1085" type="#_x0000_t75" style="width:451.25pt;height:369.2pt">
+          <v:shape id="_x0000_i1029" type="#_x0000_t75" style="width:451.25pt;height:369.2pt">
             <v:imagedata r:id="rId23" o:title="AcceptBill_Activity1"/>
           </v:shape>
         </w:pict>
@@ -11298,7 +11312,7 @@
           <w:szCs w:val="32"/>
         </w:rPr>
         <w:pict>
-          <v:shape id="_x0000_i1086" type="#_x0000_t75" style="width:452.1pt;height:464.65pt">
+          <v:shape id="_x0000_i1030" type="#_x0000_t75" style="width:452.1pt;height:464.65pt">
             <v:imagedata r:id="rId24" o:title="ReserveTable_Activity1"/>
           </v:shape>
         </w:pict>
@@ -11398,7 +11412,7 @@
           <w:szCs w:val="48"/>
         </w:rPr>
         <w:pict>
-          <v:shape id="_x0000_i1087" type="#_x0000_t75" style="width:450.4pt;height:5in">
+          <v:shape id="_x0000_i1031" type="#_x0000_t75" style="width:450.4pt;height:5in">
             <v:imagedata r:id="rId25" o:title="EverFinoER"/>
           </v:shape>
         </w:pict>
@@ -23515,8 +23529,6 @@
           </wp:inline>
         </w:drawing>
       </w:r>
-      <w:bookmarkStart w:id="0" w:name="_GoBack"/>
-      <w:bookmarkEnd w:id="0"/>
     </w:p>
     <w:p>
       <w:pPr>
@@ -24952,7 +24964,7 @@
           <w:rPr>
             <w:noProof/>
           </w:rPr>
-          <w:t>45</w:t>
+          <w:t>19</w:t>
         </w:r>
         <w:r>
           <w:rPr>
@@ -25328,7 +25340,7 @@
                                 <w:sz w:val="24"/>
                                 <w:szCs w:val="24"/>
                               </w:rPr>
-                              <w:t>45</w:t>
+                              <w:t>19</w:t>
                             </w:r>
                             <w:r>
                               <w:rPr>
@@ -25423,7 +25435,7 @@
                           <w:sz w:val="24"/>
                           <w:szCs w:val="24"/>
                         </w:rPr>
-                        <w:t>45</w:t>
+                        <w:t>19</w:t>
                       </w:r>
                       <w:r>
                         <w:rPr>
@@ -31365,7 +31377,7 @@
 </file>
 
 <file path=customXml/itemProps1.xml><?xml version="1.0" encoding="utf-8"?>
-<ds:datastoreItem xmlns:ds="http://schemas.openxmlformats.org/officeDocument/2006/customXml" ds:itemID="{2498928C-47A2-48F1-84F7-A8AA222A5D16}">
+<ds:datastoreItem xmlns:ds="http://schemas.openxmlformats.org/officeDocument/2006/customXml" ds:itemID="{F16DDA24-2C08-47FB-9B10-0D467E7E83F4}">
   <ds:schemaRefs>
     <ds:schemaRef ds:uri="http://schemas.openxmlformats.org/officeDocument/2006/bibliography"/>
   </ds:schemaRefs>
